--- a/docs/面向Apache的个人助理配置管理文档_190320_02.docx
+++ b/docs/面向Apache的个人助理配置管理文档_190320_02.docx
@@ -162,7 +162,7 @@
             <w:pPr>
               <w:spacing w:line="360" w:lineRule="auto"/>
               <w:rPr>
-                <w:rFonts w:ascii="宋体" w:eastAsia="宋体" w:hAnsi="宋体" w:hint="eastAsia"/>
+                <w:rFonts w:ascii="宋体" w:eastAsia="宋体" w:hAnsi="宋体"/>
                 <w:szCs w:val="24"/>
               </w:rPr>
             </w:pPr>
@@ -204,7 +204,7 @@
             <w:pPr>
               <w:spacing w:line="360" w:lineRule="auto"/>
               <w:rPr>
-                <w:rFonts w:ascii="宋体" w:eastAsia="宋体" w:hAnsi="宋体" w:hint="eastAsia"/>
+                <w:rFonts w:ascii="宋体" w:eastAsia="宋体" w:hAnsi="宋体"/>
                 <w:szCs w:val="24"/>
               </w:rPr>
             </w:pPr>
@@ -253,7 +253,7 @@
             <w:pPr>
               <w:spacing w:line="360" w:lineRule="auto"/>
               <w:rPr>
-                <w:rFonts w:ascii="宋体" w:eastAsia="宋体" w:hAnsi="宋体" w:hint="eastAsia"/>
+                <w:rFonts w:ascii="宋体" w:eastAsia="宋体" w:hAnsi="宋体"/>
                 <w:szCs w:val="24"/>
               </w:rPr>
             </w:pPr>
@@ -274,7 +274,7 @@
             <w:pPr>
               <w:spacing w:line="360" w:lineRule="auto"/>
               <w:rPr>
-                <w:rFonts w:ascii="宋体" w:eastAsia="宋体" w:hAnsi="宋体" w:hint="eastAsia"/>
+                <w:rFonts w:ascii="宋体" w:eastAsia="宋体" w:hAnsi="宋体"/>
                 <w:szCs w:val="24"/>
               </w:rPr>
             </w:pPr>
@@ -285,8 +285,6 @@
               </w:rPr>
               <w:t>王嘉凯</w:t>
             </w:r>
-            <w:bookmarkStart w:id="0" w:name="_GoBack"/>
-            <w:bookmarkEnd w:id="0"/>
           </w:p>
         </w:tc>
       </w:tr>
@@ -594,6 +592,7 @@
           <w:szCs w:val="24"/>
         </w:rPr>
       </w:pPr>
+      <w:bookmarkStart w:id="0" w:name="_Hlk11181933"/>
       <w:r>
         <w:rPr>
           <w:rFonts w:ascii="黑体" w:eastAsia="黑体" w:hAnsi="黑体" w:hint="eastAsia"/>
@@ -604,6 +603,7 @@
         <w:t>文件命名管理</w:t>
       </w:r>
     </w:p>
+    <w:bookmarkEnd w:id="0"/>
     <w:p>
       <w:pPr>
         <w:pStyle w:val="ab"/>
@@ -1466,6 +1466,75 @@
       <w:pPr>
         <w:pStyle w:val="ac"/>
         <w:jc w:val="center"/>
+      </w:pPr>
+      <w:r>
+        <w:t>图</w:t>
+      </w:r>
+      <w:r>
+        <w:t xml:space="preserve"> </w:t>
+      </w:r>
+      <w:r>
+        <w:fldChar w:fldCharType="begin"/>
+      </w:r>
+      <w:r>
+        <w:instrText xml:space="preserve"> SEQ </w:instrText>
+      </w:r>
+      <w:r>
+        <w:instrText>图</w:instrText>
+      </w:r>
+      <w:r>
+        <w:instrText xml:space="preserve"> \* ARABIC </w:instrText>
+      </w:r>
+      <w:r>
+        <w:fldChar w:fldCharType="separate"/>
+      </w:r>
+      <w:r>
+        <w:rPr>
+          <w:noProof/>
+        </w:rPr>
+        <w:t>3</w:t>
+      </w:r>
+      <w:r>
+        <w:fldChar w:fldCharType="end"/>
+      </w:r>
+      <w:r>
+        <w:rPr>
+          <w:rFonts w:hint="eastAsia"/>
+        </w:rPr>
+        <w:t>会议纪要文档</w:t>
+      </w:r>
+    </w:p>
+    <w:p>
+      <w:pPr>
+        <w:pStyle w:val="ab"/>
+        <w:numPr>
+          <w:ilvl w:val="0"/>
+          <w:numId w:val="1"/>
+        </w:numPr>
+        <w:spacing w:line="360" w:lineRule="auto"/>
+        <w:ind w:firstLineChars="0"/>
+        <w:rPr>
+          <w:rFonts w:ascii="黑体" w:eastAsia="黑体" w:hAnsi="黑体"/>
+          <w:b/>
+          <w:sz w:val="28"/>
+          <w:szCs w:val="24"/>
+        </w:rPr>
+      </w:pPr>
+      <w:r>
+        <w:rPr>
+          <w:rFonts w:ascii="黑体" w:eastAsia="黑体" w:hAnsi="黑体" w:hint="eastAsia"/>
+          <w:b/>
+          <w:sz w:val="28"/>
+          <w:szCs w:val="24"/>
+        </w:rPr>
+        <w:t>配置管理实践情况</w:t>
+      </w:r>
+    </w:p>
+    <w:p>
+      <w:pPr>
+        <w:pStyle w:val="ab"/>
+        <w:spacing w:line="360" w:lineRule="auto"/>
+        <w:ind w:left="420" w:firstLine="480"/>
         <w:rPr>
           <w:rFonts w:ascii="宋体" w:eastAsia="宋体" w:hAnsi="宋体"/>
           <w:sz w:val="24"/>
@@ -1473,6 +1542,89 @@
         </w:rPr>
       </w:pPr>
       <w:r>
+        <w:rPr>
+          <w:rFonts w:ascii="宋体" w:eastAsia="宋体" w:hAnsi="宋体" w:hint="eastAsia"/>
+          <w:sz w:val="24"/>
+          <w:szCs w:val="24"/>
+        </w:rPr>
+        <w:t>本学期的软件工程实验课程中，严格遵守了配置管理文档的各项要求，在文件命名、目录管理、版本管理、存储管理和会议纪要管理中，均满足了本文档的设计要求。详细的情况如图</w:t>
+      </w:r>
+      <w:r>
+        <w:rPr>
+          <w:rFonts w:ascii="宋体" w:eastAsia="宋体" w:hAnsi="宋体"/>
+          <w:sz w:val="24"/>
+          <w:szCs w:val="24"/>
+        </w:rPr>
+        <w:t>4</w:t>
+      </w:r>
+      <w:r>
+        <w:rPr>
+          <w:rFonts w:ascii="宋体" w:eastAsia="宋体" w:hAnsi="宋体" w:hint="eastAsia"/>
+          <w:sz w:val="24"/>
+          <w:szCs w:val="24"/>
+        </w:rPr>
+        <w:t>、图5、图6、图7、图8等所示。</w:t>
+      </w:r>
+    </w:p>
+    <w:p>
+      <w:pPr>
+        <w:pStyle w:val="ab"/>
+        <w:keepNext/>
+        <w:spacing w:line="360" w:lineRule="auto"/>
+        <w:ind w:left="420" w:firstLineChars="0" w:firstLine="0"/>
+      </w:pPr>
+      <w:r>
+        <w:rPr>
+          <w:noProof/>
+        </w:rPr>
+        <w:drawing>
+          <wp:inline distT="0" distB="0" distL="0" distR="0" wp14:anchorId="7237FF45" wp14:editId="7DF4B675">
+            <wp:extent cx="5274310" cy="1277620"/>
+            <wp:effectExtent l="0" t="0" r="2540" b="0"/>
+            <wp:docPr id="4" name="图片 4"/>
+            <wp:cNvGraphicFramePr>
+              <a:graphicFrameLocks xmlns:a="http://schemas.openxmlformats.org/drawingml/2006/main" noChangeAspect="1"/>
+            </wp:cNvGraphicFramePr>
+            <a:graphic xmlns:a="http://schemas.openxmlformats.org/drawingml/2006/main">
+              <a:graphicData uri="http://schemas.openxmlformats.org/drawingml/2006/picture">
+                <pic:pic xmlns:pic="http://schemas.openxmlformats.org/drawingml/2006/picture">
+                  <pic:nvPicPr>
+                    <pic:cNvPr id="1" name=""/>
+                    <pic:cNvPicPr/>
+                  </pic:nvPicPr>
+                  <pic:blipFill>
+                    <a:blip r:embed="rId10"/>
+                    <a:stretch>
+                      <a:fillRect/>
+                    </a:stretch>
+                  </pic:blipFill>
+                  <pic:spPr>
+                    <a:xfrm>
+                      <a:off x="0" y="0"/>
+                      <a:ext cx="5274310" cy="1277620"/>
+                    </a:xfrm>
+                    <a:prstGeom prst="rect">
+                      <a:avLst/>
+                    </a:prstGeom>
+                  </pic:spPr>
+                </pic:pic>
+              </a:graphicData>
+            </a:graphic>
+          </wp:inline>
+        </w:drawing>
+      </w:r>
+    </w:p>
+    <w:p>
+      <w:pPr>
+        <w:pStyle w:val="ac"/>
+        <w:jc w:val="center"/>
+        <w:rPr>
+          <w:rFonts w:ascii="宋体" w:eastAsia="宋体" w:hAnsi="宋体"/>
+          <w:sz w:val="24"/>
+          <w:szCs w:val="24"/>
+        </w:rPr>
+      </w:pPr>
+      <w:r>
         <w:t>图</w:t>
       </w:r>
       <w:r>
@@ -1497,7 +1649,7 @@
         <w:rPr>
           <w:noProof/>
         </w:rPr>
-        <w:t>3</w:t>
+        <w:t>4</w:t>
       </w:r>
       <w:r>
         <w:fldChar w:fldCharType="end"/>
@@ -1506,8 +1658,419 @@
         <w:rPr>
           <w:rFonts w:hint="eastAsia"/>
         </w:rPr>
-        <w:t>会议纪要文档</w:t>
-      </w:r>
+        <w:t>文件命名和版本管理</w:t>
+      </w:r>
+    </w:p>
+    <w:p>
+      <w:pPr>
+        <w:pStyle w:val="ab"/>
+        <w:keepNext/>
+        <w:spacing w:line="360" w:lineRule="auto"/>
+        <w:ind w:left="420" w:firstLineChars="0" w:firstLine="0"/>
+      </w:pPr>
+      <w:r>
+        <w:rPr>
+          <w:noProof/>
+        </w:rPr>
+        <w:lastRenderedPageBreak/>
+        <w:drawing>
+          <wp:inline distT="0" distB="0" distL="0" distR="0" wp14:anchorId="2AB00C0E" wp14:editId="3DA9157F">
+            <wp:extent cx="5274310" cy="1537970"/>
+            <wp:effectExtent l="0" t="0" r="2540" b="5080"/>
+            <wp:docPr id="5" name="图片 5"/>
+            <wp:cNvGraphicFramePr>
+              <a:graphicFrameLocks xmlns:a="http://schemas.openxmlformats.org/drawingml/2006/main" noChangeAspect="1"/>
+            </wp:cNvGraphicFramePr>
+            <a:graphic xmlns:a="http://schemas.openxmlformats.org/drawingml/2006/main">
+              <a:graphicData uri="http://schemas.openxmlformats.org/drawingml/2006/picture">
+                <pic:pic xmlns:pic="http://schemas.openxmlformats.org/drawingml/2006/picture">
+                  <pic:nvPicPr>
+                    <pic:cNvPr id="1" name=""/>
+                    <pic:cNvPicPr/>
+                  </pic:nvPicPr>
+                  <pic:blipFill>
+                    <a:blip r:embed="rId11"/>
+                    <a:stretch>
+                      <a:fillRect/>
+                    </a:stretch>
+                  </pic:blipFill>
+                  <pic:spPr>
+                    <a:xfrm>
+                      <a:off x="0" y="0"/>
+                      <a:ext cx="5274310" cy="1537970"/>
+                    </a:xfrm>
+                    <a:prstGeom prst="rect">
+                      <a:avLst/>
+                    </a:prstGeom>
+                  </pic:spPr>
+                </pic:pic>
+              </a:graphicData>
+            </a:graphic>
+          </wp:inline>
+        </w:drawing>
+      </w:r>
+    </w:p>
+    <w:p>
+      <w:pPr>
+        <w:pStyle w:val="ac"/>
+        <w:jc w:val="center"/>
+        <w:rPr>
+          <w:rFonts w:ascii="宋体" w:eastAsia="宋体" w:hAnsi="宋体" w:hint="eastAsia"/>
+          <w:sz w:val="24"/>
+          <w:szCs w:val="24"/>
+        </w:rPr>
+      </w:pPr>
+      <w:r>
+        <w:t>图</w:t>
+      </w:r>
+      <w:r>
+        <w:t xml:space="preserve"> </w:t>
+      </w:r>
+      <w:r>
+        <w:fldChar w:fldCharType="begin"/>
+      </w:r>
+      <w:r>
+        <w:instrText xml:space="preserve"> SEQ </w:instrText>
+      </w:r>
+      <w:r>
+        <w:instrText>图</w:instrText>
+      </w:r>
+      <w:r>
+        <w:instrText xml:space="preserve"> \* ARABIC </w:instrText>
+      </w:r>
+      <w:r>
+        <w:fldChar w:fldCharType="separate"/>
+      </w:r>
+      <w:r>
+        <w:rPr>
+          <w:noProof/>
+        </w:rPr>
+        <w:t>5</w:t>
+      </w:r>
+      <w:r>
+        <w:fldChar w:fldCharType="end"/>
+      </w:r>
+      <w:r>
+        <w:rPr>
+          <w:rFonts w:hint="eastAsia"/>
+        </w:rPr>
+        <w:t>文件目录管理</w:t>
+      </w:r>
+    </w:p>
+    <w:p>
+      <w:pPr>
+        <w:pStyle w:val="ab"/>
+        <w:keepNext/>
+        <w:spacing w:line="360" w:lineRule="auto"/>
+        <w:ind w:left="420" w:firstLineChars="0" w:firstLine="0"/>
+      </w:pPr>
+      <w:r>
+        <w:rPr>
+          <w:noProof/>
+        </w:rPr>
+        <w:drawing>
+          <wp:inline distT="0" distB="0" distL="0" distR="0" wp14:anchorId="2DFFC712" wp14:editId="047A50DD">
+            <wp:extent cx="5274310" cy="3159125"/>
+            <wp:effectExtent l="0" t="0" r="2540" b="3175"/>
+            <wp:docPr id="6" name="图片 6"/>
+            <wp:cNvGraphicFramePr>
+              <a:graphicFrameLocks xmlns:a="http://schemas.openxmlformats.org/drawingml/2006/main" noChangeAspect="1"/>
+            </wp:cNvGraphicFramePr>
+            <a:graphic xmlns:a="http://schemas.openxmlformats.org/drawingml/2006/main">
+              <a:graphicData uri="http://schemas.openxmlformats.org/drawingml/2006/picture">
+                <pic:pic xmlns:pic="http://schemas.openxmlformats.org/drawingml/2006/picture">
+                  <pic:nvPicPr>
+                    <pic:cNvPr id="1" name=""/>
+                    <pic:cNvPicPr/>
+                  </pic:nvPicPr>
+                  <pic:blipFill>
+                    <a:blip r:embed="rId12"/>
+                    <a:stretch>
+                      <a:fillRect/>
+                    </a:stretch>
+                  </pic:blipFill>
+                  <pic:spPr>
+                    <a:xfrm>
+                      <a:off x="0" y="0"/>
+                      <a:ext cx="5274310" cy="3159125"/>
+                    </a:xfrm>
+                    <a:prstGeom prst="rect">
+                      <a:avLst/>
+                    </a:prstGeom>
+                  </pic:spPr>
+                </pic:pic>
+              </a:graphicData>
+            </a:graphic>
+          </wp:inline>
+        </w:drawing>
+      </w:r>
+    </w:p>
+    <w:p>
+      <w:pPr>
+        <w:pStyle w:val="ac"/>
+        <w:jc w:val="center"/>
+        <w:rPr>
+          <w:rFonts w:ascii="宋体" w:eastAsia="宋体" w:hAnsi="宋体"/>
+          <w:sz w:val="24"/>
+          <w:szCs w:val="24"/>
+        </w:rPr>
+      </w:pPr>
+      <w:r>
+        <w:t>图</w:t>
+      </w:r>
+      <w:r>
+        <w:t xml:space="preserve"> </w:t>
+      </w:r>
+      <w:r>
+        <w:fldChar w:fldCharType="begin"/>
+      </w:r>
+      <w:r>
+        <w:instrText xml:space="preserve"> SEQ </w:instrText>
+      </w:r>
+      <w:r>
+        <w:instrText>图</w:instrText>
+      </w:r>
+      <w:r>
+        <w:instrText xml:space="preserve"> \* ARABIC </w:instrText>
+      </w:r>
+      <w:r>
+        <w:fldChar w:fldCharType="separate"/>
+      </w:r>
+      <w:r>
+        <w:rPr>
+          <w:noProof/>
+        </w:rPr>
+        <w:t>6</w:t>
+      </w:r>
+      <w:r>
+        <w:fldChar w:fldCharType="end"/>
+      </w:r>
+      <w:r>
+        <w:rPr>
+          <w:rFonts w:hint="eastAsia"/>
+        </w:rPr>
+        <w:t>存储管理</w:t>
+      </w:r>
+      <w:r>
+        <w:rPr>
+          <w:rFonts w:hint="eastAsia"/>
+        </w:rPr>
+        <w:t>-</w:t>
+      </w:r>
+      <w:r>
+        <w:rPr>
+          <w:rFonts w:hint="eastAsia"/>
+        </w:rPr>
+        <w:t>华为云</w:t>
+      </w:r>
+    </w:p>
+    <w:p>
+      <w:pPr>
+        <w:pStyle w:val="ab"/>
+        <w:keepNext/>
+        <w:spacing w:line="360" w:lineRule="auto"/>
+        <w:ind w:left="420" w:firstLineChars="0" w:firstLine="0"/>
+      </w:pPr>
+      <w:r>
+        <w:rPr>
+          <w:noProof/>
+        </w:rPr>
+        <w:drawing>
+          <wp:inline distT="0" distB="0" distL="0" distR="0" wp14:anchorId="41F0AE4A" wp14:editId="31AA73B2">
+            <wp:extent cx="5274310" cy="3002915"/>
+            <wp:effectExtent l="0" t="0" r="2540" b="6985"/>
+            <wp:docPr id="7" name="图片 7"/>
+            <wp:cNvGraphicFramePr>
+              <a:graphicFrameLocks xmlns:a="http://schemas.openxmlformats.org/drawingml/2006/main" noChangeAspect="1"/>
+            </wp:cNvGraphicFramePr>
+            <a:graphic xmlns:a="http://schemas.openxmlformats.org/drawingml/2006/main">
+              <a:graphicData uri="http://schemas.openxmlformats.org/drawingml/2006/picture">
+                <pic:pic xmlns:pic="http://schemas.openxmlformats.org/drawingml/2006/picture">
+                  <pic:nvPicPr>
+                    <pic:cNvPr id="1" name=""/>
+                    <pic:cNvPicPr/>
+                  </pic:nvPicPr>
+                  <pic:blipFill>
+                    <a:blip r:embed="rId13"/>
+                    <a:stretch>
+                      <a:fillRect/>
+                    </a:stretch>
+                  </pic:blipFill>
+                  <pic:spPr>
+                    <a:xfrm>
+                      <a:off x="0" y="0"/>
+                      <a:ext cx="5274310" cy="3002915"/>
+                    </a:xfrm>
+                    <a:prstGeom prst="rect">
+                      <a:avLst/>
+                    </a:prstGeom>
+                  </pic:spPr>
+                </pic:pic>
+              </a:graphicData>
+            </a:graphic>
+          </wp:inline>
+        </w:drawing>
+      </w:r>
+    </w:p>
+    <w:p>
+      <w:pPr>
+        <w:pStyle w:val="ac"/>
+        <w:jc w:val="center"/>
+        <w:rPr>
+          <w:rFonts w:ascii="宋体" w:eastAsia="宋体" w:hAnsi="宋体"/>
+          <w:sz w:val="24"/>
+          <w:szCs w:val="24"/>
+        </w:rPr>
+      </w:pPr>
+      <w:r>
+        <w:t>图</w:t>
+      </w:r>
+      <w:r>
+        <w:t xml:space="preserve"> </w:t>
+      </w:r>
+      <w:r>
+        <w:fldChar w:fldCharType="begin"/>
+      </w:r>
+      <w:r>
+        <w:instrText xml:space="preserve"> SEQ </w:instrText>
+      </w:r>
+      <w:r>
+        <w:instrText>图</w:instrText>
+      </w:r>
+      <w:r>
+        <w:instrText xml:space="preserve"> \* ARABIC </w:instrText>
+      </w:r>
+      <w:r>
+        <w:fldChar w:fldCharType="separate"/>
+      </w:r>
+      <w:r>
+        <w:rPr>
+          <w:noProof/>
+        </w:rPr>
+        <w:t>7</w:t>
+      </w:r>
+      <w:r>
+        <w:fldChar w:fldCharType="end"/>
+      </w:r>
+      <w:r>
+        <w:rPr>
+          <w:rFonts w:hint="eastAsia"/>
+        </w:rPr>
+        <w:t>存储管理</w:t>
+      </w:r>
+      <w:r>
+        <w:rPr>
+          <w:rFonts w:hint="eastAsia"/>
+        </w:rPr>
+        <w:t>-github</w:t>
+      </w:r>
+    </w:p>
+    <w:p>
+      <w:pPr>
+        <w:pStyle w:val="ab"/>
+        <w:keepNext/>
+        <w:spacing w:line="360" w:lineRule="auto"/>
+        <w:ind w:left="420" w:firstLineChars="0" w:firstLine="0"/>
+      </w:pPr>
+      <w:r>
+        <w:rPr>
+          <w:noProof/>
+        </w:rPr>
+        <w:lastRenderedPageBreak/>
+        <w:drawing>
+          <wp:inline distT="0" distB="0" distL="0" distR="0" wp14:anchorId="72ED5F90" wp14:editId="4807707D">
+            <wp:extent cx="5274310" cy="2797175"/>
+            <wp:effectExtent l="0" t="0" r="2540" b="3175"/>
+            <wp:docPr id="8" name="图片 8"/>
+            <wp:cNvGraphicFramePr>
+              <a:graphicFrameLocks xmlns:a="http://schemas.openxmlformats.org/drawingml/2006/main" noChangeAspect="1"/>
+            </wp:cNvGraphicFramePr>
+            <a:graphic xmlns:a="http://schemas.openxmlformats.org/drawingml/2006/main">
+              <a:graphicData uri="http://schemas.openxmlformats.org/drawingml/2006/picture">
+                <pic:pic xmlns:pic="http://schemas.openxmlformats.org/drawingml/2006/picture">
+                  <pic:nvPicPr>
+                    <pic:cNvPr id="1" name=""/>
+                    <pic:cNvPicPr/>
+                  </pic:nvPicPr>
+                  <pic:blipFill>
+                    <a:blip r:embed="rId14"/>
+                    <a:stretch>
+                      <a:fillRect/>
+                    </a:stretch>
+                  </pic:blipFill>
+                  <pic:spPr>
+                    <a:xfrm>
+                      <a:off x="0" y="0"/>
+                      <a:ext cx="5274310" cy="2797175"/>
+                    </a:xfrm>
+                    <a:prstGeom prst="rect">
+                      <a:avLst/>
+                    </a:prstGeom>
+                  </pic:spPr>
+                </pic:pic>
+              </a:graphicData>
+            </a:graphic>
+          </wp:inline>
+        </w:drawing>
+      </w:r>
+    </w:p>
+    <w:p>
+      <w:pPr>
+        <w:pStyle w:val="ac"/>
+        <w:jc w:val="center"/>
+        <w:rPr>
+          <w:rFonts w:ascii="宋体" w:eastAsia="宋体" w:hAnsi="宋体" w:hint="eastAsia"/>
+          <w:sz w:val="24"/>
+          <w:szCs w:val="24"/>
+        </w:rPr>
+      </w:pPr>
+      <w:r>
+        <w:t>图</w:t>
+      </w:r>
+      <w:r>
+        <w:t xml:space="preserve"> </w:t>
+      </w:r>
+      <w:r>
+        <w:fldChar w:fldCharType="begin"/>
+      </w:r>
+      <w:r>
+        <w:instrText xml:space="preserve"> SEQ </w:instrText>
+      </w:r>
+      <w:r>
+        <w:instrText>图</w:instrText>
+      </w:r>
+      <w:r>
+        <w:instrText xml:space="preserve"> \* ARABIC </w:instrText>
+      </w:r>
+      <w:r>
+        <w:fldChar w:fldCharType="separate"/>
+      </w:r>
+      <w:r>
+        <w:rPr>
+          <w:noProof/>
+        </w:rPr>
+        <w:t>8</w:t>
+      </w:r>
+      <w:r>
+        <w:fldChar w:fldCharType="end"/>
+      </w:r>
+      <w:r>
+        <w:rPr>
+          <w:rFonts w:hint="eastAsia"/>
+        </w:rPr>
+        <w:t>会议纪要管理</w:t>
+      </w:r>
+      <w:bookmarkStart w:id="1" w:name="_GoBack"/>
+      <w:bookmarkEnd w:id="1"/>
+    </w:p>
+    <w:p>
+      <w:pPr>
+        <w:rPr>
+          <w:rFonts w:ascii="宋体" w:eastAsia="宋体" w:hAnsi="宋体" w:hint="eastAsia"/>
+          <w:sz w:val="24"/>
+          <w:szCs w:val="24"/>
+        </w:rPr>
+      </w:pPr>
     </w:p>
     <w:sectPr>
       <w:pgSz w:w="11906" w:h="16838"/>
@@ -1762,6 +2325,95 @@
     </w:lvl>
   </w:abstractNum>
   <w:abstractNum w:abstractNumId="2" w15:restartNumberingAfterBreak="0">
+    <w:nsid w:val="38222F19"/>
+    <w:multiLevelType w:val="hybridMultilevel"/>
+    <w:tmpl w:val="30BC0DA8"/>
+    <w:lvl w:ilvl="0" w:tplc="F0A47DFC">
+      <w:start w:val="1"/>
+      <w:numFmt w:val="decimal"/>
+      <w:lvlText w:val="3.%1"/>
+      <w:lvlJc w:val="left"/>
+      <w:pPr>
+        <w:ind w:left="840" w:hanging="420"/>
+      </w:pPr>
+      <w:rPr>
+        <w:rFonts w:hint="eastAsia"/>
+      </w:rPr>
+    </w:lvl>
+    <w:lvl w:ilvl="1" w:tplc="04090019" w:tentative="1">
+      <w:start w:val="1"/>
+      <w:numFmt w:val="lowerLetter"/>
+      <w:lvlText w:val="%2)"/>
+      <w:lvlJc w:val="left"/>
+      <w:pPr>
+        <w:ind w:left="1260" w:hanging="420"/>
+      </w:pPr>
+    </w:lvl>
+    <w:lvl w:ilvl="2" w:tplc="0409001B" w:tentative="1">
+      <w:start w:val="1"/>
+      <w:numFmt w:val="lowerRoman"/>
+      <w:lvlText w:val="%3."/>
+      <w:lvlJc w:val="right"/>
+      <w:pPr>
+        <w:ind w:left="1680" w:hanging="420"/>
+      </w:pPr>
+    </w:lvl>
+    <w:lvl w:ilvl="3" w:tplc="0409000F" w:tentative="1">
+      <w:start w:val="1"/>
+      <w:numFmt w:val="decimal"/>
+      <w:lvlText w:val="%4."/>
+      <w:lvlJc w:val="left"/>
+      <w:pPr>
+        <w:ind w:left="2100" w:hanging="420"/>
+      </w:pPr>
+    </w:lvl>
+    <w:lvl w:ilvl="4" w:tplc="04090019" w:tentative="1">
+      <w:start w:val="1"/>
+      <w:numFmt w:val="lowerLetter"/>
+      <w:lvlText w:val="%5)"/>
+      <w:lvlJc w:val="left"/>
+      <w:pPr>
+        <w:ind w:left="2520" w:hanging="420"/>
+      </w:pPr>
+    </w:lvl>
+    <w:lvl w:ilvl="5" w:tplc="0409001B" w:tentative="1">
+      <w:start w:val="1"/>
+      <w:numFmt w:val="lowerRoman"/>
+      <w:lvlText w:val="%6."/>
+      <w:lvlJc w:val="right"/>
+      <w:pPr>
+        <w:ind w:left="2940" w:hanging="420"/>
+      </w:pPr>
+    </w:lvl>
+    <w:lvl w:ilvl="6" w:tplc="0409000F" w:tentative="1">
+      <w:start w:val="1"/>
+      <w:numFmt w:val="decimal"/>
+      <w:lvlText w:val="%7."/>
+      <w:lvlJc w:val="left"/>
+      <w:pPr>
+        <w:ind w:left="3360" w:hanging="420"/>
+      </w:pPr>
+    </w:lvl>
+    <w:lvl w:ilvl="7" w:tplc="04090019" w:tentative="1">
+      <w:start w:val="1"/>
+      <w:numFmt w:val="lowerLetter"/>
+      <w:lvlText w:val="%8)"/>
+      <w:lvlJc w:val="left"/>
+      <w:pPr>
+        <w:ind w:left="3780" w:hanging="420"/>
+      </w:pPr>
+    </w:lvl>
+    <w:lvl w:ilvl="8" w:tplc="0409001B" w:tentative="1">
+      <w:start w:val="1"/>
+      <w:numFmt w:val="lowerRoman"/>
+      <w:lvlText w:val="%9."/>
+      <w:lvlJc w:val="right"/>
+      <w:pPr>
+        <w:ind w:left="4200" w:hanging="420"/>
+      </w:pPr>
+    </w:lvl>
+  </w:abstractNum>
+  <w:abstractNum w:abstractNumId="3" w15:restartNumberingAfterBreak="0">
     <w:nsid w:val="3AB20641"/>
     <w:multiLevelType w:val="hybridMultilevel"/>
     <w:tmpl w:val="2F94C6EE"/>
@@ -1847,7 +2499,7 @@
       </w:pPr>
     </w:lvl>
   </w:abstractNum>
-  <w:abstractNum w:abstractNumId="3" w15:restartNumberingAfterBreak="0">
+  <w:abstractNum w:abstractNumId="4" w15:restartNumberingAfterBreak="0">
     <w:nsid w:val="56E271B5"/>
     <w:multiLevelType w:val="hybridMultilevel"/>
     <w:tmpl w:val="D7460F76"/>
@@ -1960,7 +2612,96 @@
       </w:rPr>
     </w:lvl>
   </w:abstractNum>
-  <w:abstractNum w:abstractNumId="4" w15:restartNumberingAfterBreak="0">
+  <w:abstractNum w:abstractNumId="5" w15:restartNumberingAfterBreak="0">
+    <w:nsid w:val="5F226668"/>
+    <w:multiLevelType w:val="hybridMultilevel"/>
+    <w:tmpl w:val="BB0E7F6C"/>
+    <w:lvl w:ilvl="0" w:tplc="F0A47DFC">
+      <w:start w:val="1"/>
+      <w:numFmt w:val="decimal"/>
+      <w:lvlText w:val="3.%1"/>
+      <w:lvlJc w:val="left"/>
+      <w:pPr>
+        <w:ind w:left="703" w:hanging="420"/>
+      </w:pPr>
+      <w:rPr>
+        <w:rFonts w:hint="eastAsia"/>
+      </w:rPr>
+    </w:lvl>
+    <w:lvl w:ilvl="1" w:tplc="04090019" w:tentative="1">
+      <w:start w:val="1"/>
+      <w:numFmt w:val="lowerLetter"/>
+      <w:lvlText w:val="%2)"/>
+      <w:lvlJc w:val="left"/>
+      <w:pPr>
+        <w:ind w:left="1123" w:hanging="420"/>
+      </w:pPr>
+    </w:lvl>
+    <w:lvl w:ilvl="2" w:tplc="0409001B" w:tentative="1">
+      <w:start w:val="1"/>
+      <w:numFmt w:val="lowerRoman"/>
+      <w:lvlText w:val="%3."/>
+      <w:lvlJc w:val="right"/>
+      <w:pPr>
+        <w:ind w:left="1543" w:hanging="420"/>
+      </w:pPr>
+    </w:lvl>
+    <w:lvl w:ilvl="3" w:tplc="0409000F" w:tentative="1">
+      <w:start w:val="1"/>
+      <w:numFmt w:val="decimal"/>
+      <w:lvlText w:val="%4."/>
+      <w:lvlJc w:val="left"/>
+      <w:pPr>
+        <w:ind w:left="1963" w:hanging="420"/>
+      </w:pPr>
+    </w:lvl>
+    <w:lvl w:ilvl="4" w:tplc="04090019" w:tentative="1">
+      <w:start w:val="1"/>
+      <w:numFmt w:val="lowerLetter"/>
+      <w:lvlText w:val="%5)"/>
+      <w:lvlJc w:val="left"/>
+      <w:pPr>
+        <w:ind w:left="2383" w:hanging="420"/>
+      </w:pPr>
+    </w:lvl>
+    <w:lvl w:ilvl="5" w:tplc="0409001B" w:tentative="1">
+      <w:start w:val="1"/>
+      <w:numFmt w:val="lowerRoman"/>
+      <w:lvlText w:val="%6."/>
+      <w:lvlJc w:val="right"/>
+      <w:pPr>
+        <w:ind w:left="2803" w:hanging="420"/>
+      </w:pPr>
+    </w:lvl>
+    <w:lvl w:ilvl="6" w:tplc="0409000F" w:tentative="1">
+      <w:start w:val="1"/>
+      <w:numFmt w:val="decimal"/>
+      <w:lvlText w:val="%7."/>
+      <w:lvlJc w:val="left"/>
+      <w:pPr>
+        <w:ind w:left="3223" w:hanging="420"/>
+      </w:pPr>
+    </w:lvl>
+    <w:lvl w:ilvl="7" w:tplc="04090019" w:tentative="1">
+      <w:start w:val="1"/>
+      <w:numFmt w:val="lowerLetter"/>
+      <w:lvlText w:val="%8)"/>
+      <w:lvlJc w:val="left"/>
+      <w:pPr>
+        <w:ind w:left="3643" w:hanging="420"/>
+      </w:pPr>
+    </w:lvl>
+    <w:lvl w:ilvl="8" w:tplc="0409001B" w:tentative="1">
+      <w:start w:val="1"/>
+      <w:numFmt w:val="lowerRoman"/>
+      <w:lvlText w:val="%9."/>
+      <w:lvlJc w:val="right"/>
+      <w:pPr>
+        <w:ind w:left="4063" w:hanging="420"/>
+      </w:pPr>
+    </w:lvl>
+  </w:abstractNum>
+  <w:abstractNum w:abstractNumId="6" w15:restartNumberingAfterBreak="0">
     <w:nsid w:val="67266CD3"/>
     <w:multiLevelType w:val="hybridMultilevel"/>
     <w:tmpl w:val="3606F8A0"/>
@@ -2050,7 +2791,7 @@
       </w:pPr>
     </w:lvl>
   </w:abstractNum>
-  <w:abstractNum w:abstractNumId="5" w15:restartNumberingAfterBreak="0">
+  <w:abstractNum w:abstractNumId="7" w15:restartNumberingAfterBreak="0">
     <w:nsid w:val="77820E4F"/>
     <w:multiLevelType w:val="hybridMultilevel"/>
     <w:tmpl w:val="3BF4854A"/>
@@ -2140,28 +2881,34 @@
     </w:lvl>
   </w:abstractNum>
   <w:num w:numId="1">
-    <w:abstractNumId w:val="2"/>
+    <w:abstractNumId w:val="3"/>
   </w:num>
   <w:num w:numId="2">
-    <w:abstractNumId w:val="5"/>
+    <w:abstractNumId w:val="7"/>
   </w:num>
   <w:num w:numId="3">
-    <w:abstractNumId w:val="4"/>
+    <w:abstractNumId w:val="6"/>
   </w:num>
   <w:num w:numId="4">
     <w:abstractNumId w:val="1"/>
   </w:num>
   <w:num w:numId="5">
-    <w:abstractNumId w:val="4"/>
+    <w:abstractNumId w:val="6"/>
   </w:num>
   <w:num w:numId="6">
-    <w:abstractNumId w:val="4"/>
+    <w:abstractNumId w:val="6"/>
   </w:num>
   <w:num w:numId="7">
     <w:abstractNumId w:val="0"/>
   </w:num>
   <w:num w:numId="8">
-    <w:abstractNumId w:val="3"/>
+    <w:abstractNumId w:val="4"/>
+  </w:num>
+  <w:num w:numId="9">
+    <w:abstractNumId w:val="2"/>
+  </w:num>
+  <w:num w:numId="10">
+    <w:abstractNumId w:val="5"/>
   </w:num>
 </w:numbering>
 </file>
@@ -2286,6 +3033,7 @@
     <w:lsdException w:name="HTML Sample" w:semiHidden="1" w:unhideWhenUsed="1"/>
     <w:lsdException w:name="HTML Typewriter" w:semiHidden="1" w:unhideWhenUsed="1"/>
     <w:lsdException w:name="HTML Variable" w:semiHidden="1" w:unhideWhenUsed="1"/>
+    <w:lsdException w:name="Normal Table" w:semiHidden="1" w:unhideWhenUsed="1"/>
     <w:lsdException w:name="annotation subject" w:semiHidden="1" w:unhideWhenUsed="1"/>
     <w:lsdException w:name="No List" w:semiHidden="1" w:unhideWhenUsed="1"/>
     <w:lsdException w:name="Outline List 1" w:semiHidden="1" w:unhideWhenUsed="1"/>
@@ -2328,8 +3076,11 @@
     <w:lsdException w:name="Table Contemporary" w:semiHidden="1" w:unhideWhenUsed="1"/>
     <w:lsdException w:name="Table Elegant" w:semiHidden="1" w:unhideWhenUsed="1"/>
     <w:lsdException w:name="Table Professional" w:semiHidden="1" w:unhideWhenUsed="1"/>
+    <w:lsdException w:name="Table Subtle 1" w:semiHidden="1" w:unhideWhenUsed="1"/>
     <w:lsdException w:name="Table Subtle 2" w:semiHidden="1" w:unhideWhenUsed="1"/>
     <w:lsdException w:name="Table Web 1" w:semiHidden="1" w:unhideWhenUsed="1"/>
+    <w:lsdException w:name="Table Web 2" w:semiHidden="1" w:unhideWhenUsed="1"/>
+    <w:lsdException w:name="Table Web 3" w:semiHidden="1" w:unhideWhenUsed="1"/>
     <w:lsdException w:name="Balloon Text" w:semiHidden="1" w:unhideWhenUsed="1"/>
     <w:lsdException w:name="Table Grid" w:uiPriority="39"/>
     <w:lsdException w:name="Table Theme" w:semiHidden="1" w:unhideWhenUsed="1"/>
